--- a/Vježba 3 - Programsko inženjerstvo.docx
+++ b/Vježba 3 - Programsko inženjerstvo.docx
@@ -2,130 +2,103 @@
 <file path=word/document.xml><?xml version="1.0" encoding="utf-8"?>
 <w:document xmlns:wpc="http://schemas.microsoft.com/office/word/2010/wordprocessingCanvas" xmlns:cx="http://schemas.microsoft.com/office/drawing/2014/chartex" xmlns:cx1="http://schemas.microsoft.com/office/drawing/2015/9/8/chartex" xmlns:cx2="http://schemas.microsoft.com/office/drawing/2015/10/21/chartex" xmlns:cx3="http://schemas.microsoft.com/office/drawing/2016/5/9/chartex" xmlns:cx4="http://schemas.microsoft.com/office/drawing/2016/5/10/chartex" xmlns:cx5="http://schemas.microsoft.com/office/drawing/2016/5/11/chartex" xmlns:cx6="http://schemas.microsoft.com/office/drawing/2016/5/12/chartex" xmlns:cx7="http://schemas.microsoft.com/office/drawing/2016/5/13/chartex" xmlns:cx8="http://schemas.microsoft.com/office/drawing/2016/5/14/chartex" xmlns:mc="http://schemas.openxmlformats.org/markup-compatibility/2006" xmlns:aink="http://schemas.microsoft.com/office/drawing/2016/ink" xmlns:am3d="http://schemas.microsoft.com/office/drawing/2017/model3d" xmlns:o="urn:schemas-microsoft-com:office:office" xmlns:oel="http://schemas.microsoft.com/office/2019/extlst" xmlns:r="http://schemas.openxmlformats.org/officeDocument/2006/relationships" xmlns:m="http://schemas.openxmlformats.org/officeDocument/2006/math" xmlns:v="urn:schemas-microsoft-com:vml" xmlns:wp14="http://schemas.microsoft.com/office/word/2010/wordprocessingDrawing" xmlns:wp="http://schemas.openxmlformats.org/drawingml/2006/wordprocessingDrawing" xmlns:w10="urn:schemas-microsoft-com:office:word" xmlns:w="http://schemas.openxmlformats.org/wordprocessingml/2006/main" xmlns:w14="http://schemas.microsoft.com/office/word/2010/wordml" xmlns:w15="http://schemas.microsoft.com/office/word/2012/wordml" xmlns:w16cex="http://schemas.microsoft.com/office/word/2018/wordml/cex" xmlns:w16cid="http://schemas.microsoft.com/office/word/2016/wordml/cid" xmlns:w16="http://schemas.microsoft.com/office/word/2018/wordml" xmlns:w16du="http://schemas.microsoft.com/office/word/2023/wordml/word16du" xmlns:w16sdtdh="http://schemas.microsoft.com/office/word/2020/wordml/sdtdatahash" xmlns:w16se="http://schemas.microsoft.com/office/word/2015/wordml/symex" xmlns:wpg="http://schemas.microsoft.com/office/word/2010/wordprocessingGroup" xmlns:wpi="http://schemas.microsoft.com/office/word/2010/wordprocessingInk" xmlns:wne="http://schemas.microsoft.com/office/word/2006/wordml" xmlns:wps="http://schemas.microsoft.com/office/word/2010/wordprocessingShape" mc:Ignorable="w14 w15 w16se w16cid w16 w16cex w16sdtdh wp14">
   <w:body>
-    <w:tbl>
-      <w:tblPr>
-        <w:tblStyle w:val="TableGrid"/>
-        <w:tblW w:w="9360" w:type="dxa"/>
-        <w:tblInd w:w="-350" w:type="dxa"/>
-        <w:tblCellMar>
-          <w:top w:w="151" w:type="dxa"/>
-          <w:left w:w="95" w:type="dxa"/>
-          <w:right w:w="85" w:type="dxa"/>
-        </w:tblCellMar>
-        <w:tblLook w:val="04A0" w:firstRow="1" w:lastRow="0" w:firstColumn="1" w:lastColumn="0" w:noHBand="0" w:noVBand="1"/>
-      </w:tblPr>
-      <w:tblGrid>
-        <w:gridCol w:w="2520"/>
-        <w:gridCol w:w="6840"/>
-      </w:tblGrid>
-      <w:tr>
-        <w:trPr>
-          <w:trHeight w:val="980"/>
-        </w:trPr>
-        <w:tc>
-          <w:tcPr>
-            <w:tcW w:w="2520" w:type="dxa"/>
-            <w:tcBorders>
-              <w:top w:val="single" w:sz="8" w:space="0" w:color="000000"/>
-              <w:left w:val="single" w:sz="8" w:space="0" w:color="000000"/>
-              <w:bottom w:val="single" w:sz="8" w:space="0" w:color="000000"/>
-              <w:right w:val="single" w:sz="8" w:space="0" w:color="000000"/>
-            </w:tcBorders>
-          </w:tcPr>
-          <w:p>
-            <w:pPr>
-              <w:spacing w:after="0"/>
-              <w:ind w:left="30" w:firstLine="0"/>
-            </w:pPr>
-            <w:r>
-              <w:rPr>
-                <w:noProof/>
-              </w:rPr>
-              <w:drawing>
-                <wp:inline distT="0" distB="0" distL="0" distR="0" wp14:anchorId="11252535" wp14:editId="59112683">
-                  <wp:extent cx="1466850" cy="428625"/>
-                  <wp:effectExtent l="0" t="0" r="0" b="0"/>
-                  <wp:docPr id="144" name="Picture 144"/>
-                  <wp:cNvGraphicFramePr/>
-                  <a:graphic xmlns:a="http://schemas.openxmlformats.org/drawingml/2006/main">
-                    <a:graphicData uri="http://schemas.openxmlformats.org/drawingml/2006/picture">
-                      <pic:pic xmlns:pic="http://schemas.openxmlformats.org/drawingml/2006/picture">
-                        <pic:nvPicPr>
-                          <pic:cNvPr id="144" name="Picture 144"/>
-                          <pic:cNvPicPr/>
-                        </pic:nvPicPr>
-                        <pic:blipFill>
-                          <a:blip r:embed="rId5"/>
-                          <a:stretch>
-                            <a:fillRect/>
-                          </a:stretch>
-                        </pic:blipFill>
-                        <pic:spPr>
-                          <a:xfrm>
-                            <a:off x="0" y="0"/>
-                            <a:ext cx="1466850" cy="428625"/>
-                          </a:xfrm>
-                          <a:prstGeom prst="rect">
-                            <a:avLst/>
-                          </a:prstGeom>
-                        </pic:spPr>
-                      </pic:pic>
-                    </a:graphicData>
-                  </a:graphic>
-                </wp:inline>
-              </w:drawing>
-            </w:r>
-          </w:p>
-        </w:tc>
-        <w:tc>
-          <w:tcPr>
-            <w:tcW w:w="6840" w:type="dxa"/>
-            <w:tcBorders>
-              <w:top w:val="single" w:sz="8" w:space="0" w:color="000000"/>
-              <w:left w:val="single" w:sz="8" w:space="0" w:color="000000"/>
-              <w:bottom w:val="single" w:sz="8" w:space="0" w:color="000000"/>
-              <w:right w:val="single" w:sz="8" w:space="0" w:color="000000"/>
-            </w:tcBorders>
-            <w:vAlign w:val="center"/>
-          </w:tcPr>
-          <w:p>
-            <w:pPr>
-              <w:spacing w:after="259"/>
-              <w:ind w:left="0" w:firstLine="0"/>
-            </w:pPr>
-            <w:r>
-              <w:t>Fakultet turizma i ruralnog razvoja u Požegi</w:t>
-            </w:r>
-          </w:p>
-          <w:p>
-            <w:pPr>
-              <w:spacing w:after="0"/>
-              <w:ind w:left="0" w:firstLine="0"/>
-            </w:pPr>
-            <w:r>
-              <w:t xml:space="preserve">Vježba </w:t>
-            </w:r>
-            <w:r>
-              <w:t>3</w:t>
-            </w:r>
-          </w:p>
-        </w:tc>
-      </w:tr>
-    </w:tbl>
-    <w:p>
-      <w:pPr>
-        <w:rPr>
-          <w:noProof/>
-        </w:rPr>
-      </w:pPr>
-    </w:p>
-    <w:p>
+    <w:p>
+      <w:pPr>
+        <w:ind w:left="0"/>
+        <w:jc w:val="center"/>
+        <w:rPr>
+          <w:noProof/>
+        </w:rPr>
+      </w:pPr>
       <w:r>
-        <w:t xml:space="preserve">1. Za definirani softverski projekt potrebno je napraviti minimalno dvije različite vrste modela (ovisno o različitim perspektivama gledanja na određeni problem - struktura/ponašanje). Potrebno je u što većoj mjeri slijediti UML način zapisivanja. Također, potrebno je koristiti dokumente o specifikacijama zahtjeva. </w:t>
+        <w:rPr>
+          <w:noProof/>
+        </w:rPr>
+        <w:drawing>
+          <wp:inline distT="0" distB="0" distL="0" distR="0" wp14:anchorId="483FE69C" wp14:editId="567ECF67">
+            <wp:extent cx="1466850" cy="428625"/>
+            <wp:effectExtent l="0" t="0" r="0" b="0"/>
+            <wp:docPr id="144" name="Picture 144"/>
+            <wp:cNvGraphicFramePr/>
+            <a:graphic xmlns:a="http://schemas.openxmlformats.org/drawingml/2006/main">
+              <a:graphicData uri="http://schemas.openxmlformats.org/drawingml/2006/picture">
+                <pic:pic xmlns:pic="http://schemas.openxmlformats.org/drawingml/2006/picture">
+                  <pic:nvPicPr>
+                    <pic:cNvPr id="144" name="Picture 144"/>
+                    <pic:cNvPicPr/>
+                  </pic:nvPicPr>
+                  <pic:blipFill>
+                    <a:blip r:embed="rId5"/>
+                    <a:stretch>
+                      <a:fillRect/>
+                    </a:stretch>
+                  </pic:blipFill>
+                  <pic:spPr>
+                    <a:xfrm>
+                      <a:off x="0" y="0"/>
+                      <a:ext cx="1466850" cy="428625"/>
+                    </a:xfrm>
+                    <a:prstGeom prst="rect">
+                      <a:avLst/>
+                    </a:prstGeom>
+                  </pic:spPr>
+                </pic:pic>
+              </a:graphicData>
+            </a:graphic>
+          </wp:inline>
+        </w:drawing>
       </w:r>
     </w:p>
     <w:p>
       <w:pPr>
+        <w:ind w:left="0"/>
+        <w:jc w:val="center"/>
+        <w:rPr>
+          <w:noProof/>
+        </w:rPr>
+      </w:pPr>
+      <w:r>
+        <w:rPr>
+          <w:noProof/>
+        </w:rPr>
+        <w:t>Fakultet turizma i ruralnog razvoja u Požegi</w:t>
+      </w:r>
+    </w:p>
+    <w:p>
+      <w:pPr>
+        <w:ind w:left="0"/>
+        <w:jc w:val="center"/>
+        <w:rPr>
+          <w:noProof/>
+        </w:rPr>
+      </w:pPr>
+    </w:p>
+    <w:p>
+      <w:pPr>
+        <w:ind w:left="0"/>
+        <w:jc w:val="center"/>
+        <w:rPr>
+          <w:noProof/>
+        </w:rPr>
+      </w:pPr>
+      <w:r>
+        <w:rPr>
+          <w:noProof/>
+        </w:rPr>
+        <w:t>Vježba 3</w:t>
+      </w:r>
+    </w:p>
+    <w:p>
+      <w:pPr>
+        <w:ind w:left="860" w:right="850"/>
+      </w:pPr>
+      <w:r>
+        <w:t>1. Za definirani softverski projekt potrebno je napraviti minimalno dvije različite vrste modela (ovisno o različitim perspektivama gledanja na određeni problem - struktura/ponašanje). Potrebno je u što većoj mjeri slijediti UML način zapisivanja. Također, potrebno je koristiti dokumente o specifikacijama zahtjeva.</w:t>
+      </w:r>
+    </w:p>
+    <w:p>
+      <w:pPr>
+        <w:ind w:left="860" w:right="850"/>
         <w:rPr>
           <w:noProof/>
         </w:rPr>
@@ -136,24 +109,31 @@
     </w:p>
     <w:p>
       <w:pPr>
-        <w:rPr>
-          <w:noProof/>
-        </w:rPr>
-      </w:pPr>
-    </w:p>
-    <w:p>
-      <w:pPr>
         <w:jc w:val="center"/>
+        <w:rPr>
+          <w:noProof/>
+        </w:rPr>
+      </w:pPr>
+    </w:p>
+    <w:p>
+      <w:pPr>
+        <w:jc w:val="center"/>
+      </w:pPr>
+    </w:p>
+    <w:p>
+      <w:pPr>
+        <w:ind w:left="-727"/>
+        <w:jc w:val="both"/>
       </w:pPr>
       <w:r>
         <w:rPr>
           <w:noProof/>
         </w:rPr>
         <w:drawing>
-          <wp:inline distT="0" distB="0" distL="0" distR="0" wp14:anchorId="4CA88CE9" wp14:editId="02CEAA54">
-            <wp:extent cx="5174400" cy="6713220"/>
+          <wp:inline distT="0" distB="0" distL="0" distR="0" wp14:anchorId="18105CDA" wp14:editId="4A7988D1">
+            <wp:extent cx="8498873" cy="4838700"/>
             <wp:effectExtent l="0" t="0" r="0" b="0"/>
-            <wp:docPr id="5" name="Slika 5" descr="Slika na kojoj se prikazuje dijagram&#10;&#10;Opis je automatski generiran"/>
+            <wp:docPr id="369357070" name="Slika 1" descr="Slika na kojoj se prikazuje grafikon&#10;&#10;Opis je automatski generiran"/>
             <wp:cNvGraphicFramePr>
               <a:graphicFrameLocks xmlns:a="http://schemas.openxmlformats.org/drawingml/2006/main" noChangeAspect="1"/>
             </wp:cNvGraphicFramePr>
@@ -161,7 +141,7 @@
               <a:graphicData uri="http://schemas.openxmlformats.org/drawingml/2006/picture">
                 <pic:pic xmlns:pic="http://schemas.openxmlformats.org/drawingml/2006/picture">
                   <pic:nvPicPr>
-                    <pic:cNvPr id="5" name="Slika 5" descr="Slika na kojoj se prikazuje dijagram&#10;&#10;Opis je automatski generiran"/>
+                    <pic:cNvPr id="369357070" name="Slika 1" descr="Slika na kojoj se prikazuje grafikon&#10;&#10;Opis je automatski generiran"/>
                     <pic:cNvPicPr/>
                   </pic:nvPicPr>
                   <pic:blipFill>
@@ -179,7 +159,7 @@
                   <pic:spPr>
                     <a:xfrm>
                       <a:off x="0" y="0"/>
-                      <a:ext cx="5186927" cy="6729472"/>
+                      <a:ext cx="8544646" cy="4864760"/>
                     </a:xfrm>
                     <a:prstGeom prst="rect">
                       <a:avLst/>
@@ -194,6 +174,16 @@
     </w:p>
     <w:p>
       <w:pPr>
+        <w:spacing w:after="200" w:line="276" w:lineRule="auto"/>
+        <w:ind w:left="0" w:firstLine="0"/>
+      </w:pPr>
+      <w:r>
+        <w:br w:type="page"/>
+      </w:r>
+    </w:p>
+    <w:p>
+      <w:pPr>
+        <w:ind w:left="-444"/>
         <w:jc w:val="both"/>
       </w:pPr>
       <w:r>
@@ -202,10 +192,10 @@
         </w:rPr>
         <w:lastRenderedPageBreak/>
         <w:drawing>
-          <wp:inline distT="0" distB="0" distL="0" distR="0" wp14:anchorId="51D490CE" wp14:editId="49C035CE">
-            <wp:extent cx="6043551" cy="5745104"/>
-            <wp:effectExtent l="0" t="0" r="0" b="0"/>
-            <wp:docPr id="6" name="Slika 6"/>
+          <wp:inline distT="0" distB="0" distL="0" distR="0" wp14:anchorId="7CD0F752" wp14:editId="44877D12">
+            <wp:extent cx="7673340" cy="5371203"/>
+            <wp:effectExtent l="0" t="0" r="3810" b="1270"/>
+            <wp:docPr id="1926068181" name="Slika 2" descr="Slika na kojoj se prikazuje dijagram&#10;&#10;Opis je automatski generiran"/>
             <wp:cNvGraphicFramePr>
               <a:graphicFrameLocks xmlns:a="http://schemas.openxmlformats.org/drawingml/2006/main" noChangeAspect="1"/>
             </wp:cNvGraphicFramePr>
@@ -213,11 +203,11 @@
               <a:graphicData uri="http://schemas.openxmlformats.org/drawingml/2006/picture">
                 <pic:pic xmlns:pic="http://schemas.openxmlformats.org/drawingml/2006/picture">
                   <pic:nvPicPr>
-                    <pic:cNvPr id="6" name="Slika 6"/>
+                    <pic:cNvPr id="1926068181" name="Slika 2" descr="Slika na kojoj se prikazuje dijagram&#10;&#10;Opis je automatski generiran"/>
                     <pic:cNvPicPr/>
                   </pic:nvPicPr>
                   <pic:blipFill>
-                    <a:blip r:embed="rId7" cstate="print">
+                    <a:blip r:embed="rId7">
                       <a:extLst>
                         <a:ext uri="{28A0092B-C50C-407E-A947-70E740481C1C}">
                           <a14:useLocalDpi xmlns:a14="http://schemas.microsoft.com/office/drawing/2010/main" val="0"/>
@@ -231,7 +221,7 @@
                   <pic:spPr>
                     <a:xfrm>
                       <a:off x="0" y="0"/>
-                      <a:ext cx="6060503" cy="5761219"/>
+                      <a:ext cx="7678893" cy="5375090"/>
                     </a:xfrm>
                     <a:prstGeom prst="rect">
                       <a:avLst/>
@@ -243,16 +233,31 @@
           </wp:inline>
         </w:drawing>
       </w:r>
+    </w:p>
+    <w:p>
+      <w:pPr>
+        <w:spacing w:after="200" w:line="276" w:lineRule="auto"/>
+        <w:ind w:left="0" w:firstLine="0"/>
+      </w:pPr>
+      <w:r>
+        <w:br w:type="page"/>
+      </w:r>
+    </w:p>
+    <w:p>
+      <w:pPr>
+        <w:ind w:left="-444"/>
+        <w:jc w:val="both"/>
+      </w:pPr>
       <w:r>
         <w:rPr>
           <w:noProof/>
         </w:rPr>
         <w:lastRenderedPageBreak/>
         <w:drawing>
-          <wp:inline distT="0" distB="0" distL="0" distR="0" wp14:anchorId="137C214F" wp14:editId="668B6F31">
-            <wp:extent cx="5760720" cy="4389120"/>
+          <wp:inline distT="0" distB="0" distL="0" distR="0" wp14:anchorId="7EB8EBC1" wp14:editId="7CC22133">
+            <wp:extent cx="7659406" cy="4404360"/>
             <wp:effectExtent l="0" t="0" r="0" b="0"/>
-            <wp:docPr id="7" name="Slika 7"/>
+            <wp:docPr id="774407284" name="Slika 3" descr="Slika na kojoj se prikazuje dijagram&#10;&#10;Opis je automatski generiran"/>
             <wp:cNvGraphicFramePr>
               <a:graphicFrameLocks xmlns:a="http://schemas.openxmlformats.org/drawingml/2006/main" noChangeAspect="1"/>
             </wp:cNvGraphicFramePr>
@@ -260,11 +265,11 @@
               <a:graphicData uri="http://schemas.openxmlformats.org/drawingml/2006/picture">
                 <pic:pic xmlns:pic="http://schemas.openxmlformats.org/drawingml/2006/picture">
                   <pic:nvPicPr>
-                    <pic:cNvPr id="7" name="Slika 7"/>
+                    <pic:cNvPr id="774407284" name="Slika 3" descr="Slika na kojoj se prikazuje dijagram&#10;&#10;Opis je automatski generiran"/>
                     <pic:cNvPicPr/>
                   </pic:nvPicPr>
                   <pic:blipFill>
-                    <a:blip r:embed="rId8" cstate="print">
+                    <a:blip r:embed="rId8">
                       <a:extLst>
                         <a:ext uri="{28A0092B-C50C-407E-A947-70E740481C1C}">
                           <a14:useLocalDpi xmlns:a14="http://schemas.microsoft.com/office/drawing/2010/main" val="0"/>
@@ -278,7 +283,7 @@
                   <pic:spPr>
                     <a:xfrm>
                       <a:off x="0" y="0"/>
-                      <a:ext cx="5760720" cy="4389120"/>
+                      <a:ext cx="7662843" cy="4406336"/>
                     </a:xfrm>
                     <a:prstGeom prst="rect">
                       <a:avLst/>
@@ -290,56 +295,10 @@
           </wp:inline>
         </w:drawing>
       </w:r>
-      <w:r>
-        <w:rPr>
-          <w:noProof/>
-        </w:rPr>
-        <w:drawing>
-          <wp:inline distT="0" distB="0" distL="0" distR="0" wp14:anchorId="01B83D23" wp14:editId="1A363DC0">
-            <wp:extent cx="5150570" cy="4030980"/>
-            <wp:effectExtent l="0" t="0" r="0" b="0"/>
-            <wp:docPr id="8" name="Slika 8"/>
-            <wp:cNvGraphicFramePr>
-              <a:graphicFrameLocks xmlns:a="http://schemas.openxmlformats.org/drawingml/2006/main" noChangeAspect="1"/>
-            </wp:cNvGraphicFramePr>
-            <a:graphic xmlns:a="http://schemas.openxmlformats.org/drawingml/2006/main">
-              <a:graphicData uri="http://schemas.openxmlformats.org/drawingml/2006/picture">
-                <pic:pic xmlns:pic="http://schemas.openxmlformats.org/drawingml/2006/picture">
-                  <pic:nvPicPr>
-                    <pic:cNvPr id="8" name="Slika 8"/>
-                    <pic:cNvPicPr/>
-                  </pic:nvPicPr>
-                  <pic:blipFill>
-                    <a:blip r:embed="rId9" cstate="print">
-                      <a:extLst>
-                        <a:ext uri="{28A0092B-C50C-407E-A947-70E740481C1C}">
-                          <a14:useLocalDpi xmlns:a14="http://schemas.microsoft.com/office/drawing/2010/main" val="0"/>
-                        </a:ext>
-                      </a:extLst>
-                    </a:blip>
-                    <a:stretch>
-                      <a:fillRect/>
-                    </a:stretch>
-                  </pic:blipFill>
-                  <pic:spPr>
-                    <a:xfrm>
-                      <a:off x="0" y="0"/>
-                      <a:ext cx="5154811" cy="4034299"/>
-                    </a:xfrm>
-                    <a:prstGeom prst="rect">
-                      <a:avLst/>
-                    </a:prstGeom>
-                  </pic:spPr>
-                </pic:pic>
-              </a:graphicData>
-            </a:graphic>
-          </wp:inline>
-        </w:drawing>
-      </w:r>
     </w:p>
     <w:sectPr>
       <w:pgSz w:w="11906" w:h="16838"/>
-      <w:pgMar w:top="1417" w:right="1417" w:bottom="1417" w:left="1417" w:header="708" w:footer="708" w:gutter="0"/>
+      <w:pgMar w:top="720" w:right="170" w:bottom="720" w:left="340" w:header="709" w:footer="709" w:gutter="0"/>
       <w:cols w:space="708"/>
       <w:docGrid w:linePitch="360"/>
     </w:sectPr>
